--- a/lxc命令行修改.docx
+++ b/lxc命令行修改.docx
@@ -68,67 +68,73 @@
       <style:text-properties fo:font-size="12pt" fo:font-weight="normal" officeooo:rsid="00a5d1d7" officeooo:paragraph-rsid="012d739f" style:font-size-asian="12pt" style:font-weight-asian="normal" style:font-size-complex="12pt" style:font-weight-complex="normal"/>
     </style:style>
     <style:style style:name="P16" style:family="paragraph" style:parent-style-name="Standard">
+      <style:text-properties fo:font-size="12pt" fo:font-weight="normal" officeooo:rsid="00a5d1d7" officeooo:paragraph-rsid="0192cd0d" style:font-size-asian="12pt" style:font-weight-asian="normal" style:font-size-complex="12pt" style:font-weight-complex="normal"/>
+    </style:style>
+    <style:style style:name="P17" style:family="paragraph" style:parent-style-name="Standard">
       <style:text-properties fo:font-size="12pt" fo:font-weight="normal" officeooo:rsid="00b2ff4e" officeooo:paragraph-rsid="00b2ff4e" style:font-size-asian="12pt" style:font-weight-asian="normal" style:font-size-complex="12pt" style:font-weight-complex="normal"/>
     </style:style>
-    <style:style style:name="P17" style:family="paragraph" style:parent-style-name="Standard">
+    <style:style style:name="P18" style:family="paragraph" style:parent-style-name="Standard">
       <style:text-properties fo:font-size="12pt" fo:font-weight="normal" officeooo:rsid="0135b7ed" officeooo:paragraph-rsid="0135b7ed" style:font-size-asian="12pt" style:font-weight-asian="normal" style:font-size-complex="12pt" style:font-weight-complex="normal"/>
     </style:style>
-    <style:style style:name="P18" style:family="paragraph" style:parent-style-name="Standard">
+    <style:style style:name="P19" style:family="paragraph" style:parent-style-name="Standard">
       <style:text-properties fo:font-size="12pt" fo:font-weight="normal" officeooo:rsid="0155a637" officeooo:paragraph-rsid="0155a637" style:font-size-asian="12pt" style:font-weight-asian="normal" style:font-size-complex="12pt" style:font-weight-complex="normal"/>
     </style:style>
-    <style:style style:name="P19" style:family="paragraph" style:parent-style-name="Standard">
+    <style:style style:name="P20" style:family="paragraph" style:parent-style-name="Standard">
       <style:text-properties fo:font-size="12pt" fo:font-weight="normal" officeooo:rsid="0155a637" officeooo:paragraph-rsid="0160b94a" style:font-size-asian="12pt" style:font-weight-asian="normal" style:font-size-complex="12pt" style:font-weight-complex="normal"/>
     </style:style>
-    <style:style style:name="P20" style:family="paragraph" style:parent-style-name="Standard">
+    <style:style style:name="P21" style:family="paragraph" style:parent-style-name="Standard">
       <style:text-properties fo:font-size="12pt" fo:font-weight="normal" officeooo:rsid="0160b94a" officeooo:paragraph-rsid="0160b94a" style:font-size-asian="12pt" style:font-weight-asian="normal" style:font-size-complex="12pt" style:font-weight-complex="normal"/>
     </style:style>
-    <style:style style:name="P21" style:family="paragraph" style:parent-style-name="Standard">
+    <style:style style:name="P22" style:family="paragraph" style:parent-style-name="Standard">
       <style:text-properties fo:font-size="12pt" fo:font-weight="normal" officeooo:rsid="017b6afa" officeooo:paragraph-rsid="017b6afa" style:font-size-asian="12pt" style:font-weight-asian="normal" style:font-size-complex="12pt" style:font-weight-complex="normal"/>
     </style:style>
-    <style:style style:name="P22" style:family="paragraph" style:parent-style-name="Standard">
+    <style:style style:name="P23" style:family="paragraph" style:parent-style-name="Standard">
+      <style:text-properties fo:font-size="12pt" fo:font-weight="normal" officeooo:rsid="0194b53a" officeooo:paragraph-rsid="0194b53a" style:font-size-asian="12pt" style:font-weight-asian="normal" style:font-size-complex="12pt" style:font-weight-complex="normal"/>
+    </style:style>
+    <style:style style:name="P24" style:family="paragraph" style:parent-style-name="Standard">
+      <style:text-properties fo:font-size="12pt" fo:font-weight="normal" officeooo:rsid="01af5a77" officeooo:paragraph-rsid="01af5a77" style:font-size-asian="12pt" style:font-weight-asian="normal" style:font-size-complex="12pt" style:font-weight-complex="normal"/>
+    </style:style>
+    <style:style style:name="P25" style:family="paragraph" style:parent-style-name="Standard">
+      <style:text-properties fo:font-size="12pt" fo:font-weight="normal" officeooo:rsid="01b71139" officeooo:paragraph-rsid="01bb0daf" style:font-size-asian="12pt" style:font-weight-asian="normal" style:font-size-complex="12pt" style:font-weight-complex="normal"/>
+    </style:style>
+    <style:style style:name="P26" style:family="paragraph" style:parent-style-name="Standard">
       <style:text-properties fo:font-size="12pt" fo:font-weight="bold" officeooo:rsid="0087efce" officeooo:paragraph-rsid="010fe837" style:font-size-asian="12pt" style:font-weight-asian="bold" style:font-size-complex="12pt" style:font-weight-complex="bold"/>
     </style:style>
-    <style:style style:name="P23" style:family="paragraph" style:parent-style-name="Standard">
+    <style:style style:name="P27" style:family="paragraph" style:parent-style-name="Standard">
       <style:text-properties fo:font-size="12pt" fo:font-weight="bold" officeooo:rsid="0171a25d" officeooo:paragraph-rsid="0171a25d" style:font-size-asian="12pt" style:font-weight-asian="bold" style:font-size-complex="12pt" style:font-weight-complex="bold"/>
     </style:style>
-    <style:style style:name="P24" style:family="paragraph" style:parent-style-name="Standard">
+    <style:style style:name="P28" style:family="paragraph" style:parent-style-name="Standard">
+      <style:text-properties fo:font-size="12pt" fo:font-weight="bold" officeooo:rsid="01b71139" officeooo:paragraph-rsid="01b71139" style:font-size-asian="12pt" style:font-weight-asian="bold" style:font-size-complex="12pt" style:font-weight-complex="bold"/>
+    </style:style>
+    <style:style style:name="P29" style:family="paragraph" style:parent-style-name="Standard">
       <style:text-properties fo:color="#ce181e" fo:font-size="12pt" fo:font-weight="normal" officeooo:rsid="008e2236" officeooo:paragraph-rsid="008e2236" style:font-size-asian="12pt" style:font-weight-asian="normal" style:font-size-complex="12pt" style:font-weight-complex="normal"/>
     </style:style>
-    <style:style style:name="P25" style:family="paragraph" style:parent-style-name="Standard">
+    <style:style style:name="P30" style:family="paragraph" style:parent-style-name="Standard">
+      <style:text-properties fo:color="#ce181e" fo:font-size="12pt" fo:font-style="normal" fo:font-weight="bold" officeooo:rsid="0087efce" officeooo:paragraph-rsid="01c1e5ab" style:font-size-asian="12pt" style:font-style-asian="normal" style:font-weight-asian="bold" style:font-size-complex="12pt" style:font-style-complex="normal" style:font-weight-complex="bold"/>
+    </style:style>
+    <style:style style:name="P31" style:family="paragraph" style:parent-style-name="Standard">
       <style:text-properties fo:font-weight="bold" officeooo:rsid="00df27ef" officeooo:paragraph-rsid="00ef45b7" style:font-weight-asian="bold" style:font-weight-complex="bold"/>
     </style:style>
-    <style:style style:name="P26" style:family="paragraph" style:parent-style-name="Standard">
+    <style:style style:name="P32" style:family="paragraph" style:parent-style-name="Standard">
       <style:text-properties fo:font-weight="bold" officeooo:rsid="00df27ef" officeooo:paragraph-rsid="011fa059" style:font-weight-asian="bold" style:font-weight-complex="bold"/>
     </style:style>
-    <style:style style:name="P27" style:family="paragraph" style:parent-style-name="Standard">
+    <style:style style:name="P33" style:family="paragraph" style:parent-style-name="Standard">
       <style:text-properties fo:font-weight="bold" officeooo:rsid="002c002d" officeooo:paragraph-rsid="0148ec5c" style:font-weight-asian="bold" style:font-weight-complex="bold"/>
     </style:style>
-    <style:style style:name="P28" style:family="paragraph" style:parent-style-name="Text_20_body">
+    <style:style style:name="P34" style:family="paragraph" style:parent-style-name="Text_20_body">
       <style:text-properties fo:font-size="12pt" fo:font-weight="normal" officeooo:rsid="008e2236" officeooo:paragraph-rsid="008e4afd" style:font-size-asian="12pt" style:font-weight-asian="normal" style:font-size-complex="12pt" style:font-weight-complex="normal"/>
     </style:style>
-    <style:style style:name="P29" style:family="paragraph" style:parent-style-name="Text_20_body">
+    <style:style style:name="P35" style:family="paragraph" style:parent-style-name="Text_20_body">
       <style:text-properties fo:font-size="12pt" fo:font-weight="bold" officeooo:rsid="008e2236" officeooo:paragraph-rsid="008e4afd" style:font-size-asian="12pt" style:font-weight-asian="bold" style:font-size-complex="12pt" style:font-weight-complex="bold"/>
     </style:style>
-    <style:style style:name="P30" style:family="paragraph" style:parent-style-name="Text_20_body">
+    <style:style style:name="P36" style:family="paragraph" style:parent-style-name="Text_20_body">
       <style:text-properties officeooo:paragraph-rsid="00934c32"/>
     </style:style>
-    <style:style style:name="P31" style:family="paragraph" style:parent-style-name="Text_20_body">
+    <style:style style:name="P37" style:family="paragraph" style:parent-style-name="Text_20_body">
       <style:text-properties fo:font-weight="bold" officeooo:paragraph-rsid="00934c32" style:font-weight-asian="bold" style:font-weight-complex="bold"/>
     </style:style>
-    <style:style style:name="P32" style:family="paragraph" style:parent-style-name="Standard">
-      <style:text-properties fo:font-size="12pt" fo:font-weight="normal" officeooo:rsid="00a5d1d7" officeooo:paragraph-rsid="0192cd0d" style:font-size-asian="12pt" style:font-weight-asian="normal" style:font-size-complex="12pt" style:font-weight-complex="normal"/>
-    </style:style>
-    <style:style style:name="P33" style:family="paragraph" style:parent-style-name="Standard">
-      <style:text-properties fo:font-size="12pt" fo:font-weight="normal" officeooo:rsid="008e2236" officeooo:paragraph-rsid="008e2236" style:font-size-asian="12pt" style:font-weight-asian="normal" style:font-size-complex="12pt" style:font-weight-complex="normal"/>
-    </style:style>
-    <style:style style:name="P34" style:family="paragraph" style:parent-style-name="Standard">
-      <style:text-properties fo:font-size="12pt" fo:font-weight="normal" officeooo:rsid="0194b53a" officeooo:paragraph-rsid="0194b53a" style:font-size-asian="12pt" style:font-weight-asian="normal" style:font-size-complex="12pt" style:font-weight-complex="normal"/>
-    </style:style>
-    <style:style style:name="P35" style:family="paragraph" style:parent-style-name="Standard">
-      <style:text-properties fo:font-size="12pt" fo:font-weight="normal" officeooo:rsid="0087efce" officeooo:paragraph-rsid="010fe837" style:font-size-asian="12pt" style:font-weight-asian="normal" style:font-size-complex="12pt" style:font-weight-complex="normal"/>
-    </style:style>
-    <style:style style:name="P36" style:family="paragraph" style:parent-style-name="Standard">
-      <style:text-properties fo:font-size="12pt" fo:font-weight="normal" officeooo:rsid="01af5a77" officeooo:paragraph-rsid="01af5a77" style:font-size-asian="12pt" style:font-weight-asian="normal" style:font-size-complex="12pt" style:font-weight-complex="normal"/>
+    <style:style style:name="P38" style:family="paragraph" style:parent-style-name="Standard">
+      <style:text-properties fo:color="#ce181e" fo:font-size="12pt" fo:font-style="normal" fo:font-weight="bold" officeooo:rsid="0087efce" officeooo:paragraph-rsid="01c92a4f" style:font-size-asian="12pt" style:font-style-asian="normal" style:font-weight-asian="bold" style:font-size-complex="12pt" style:font-style-complex="normal" style:font-weight-complex="bold"/>
     </style:style>
     <style:style style:name="T1" style:family="text">
       <style:text-properties officeooo:rsid="0037852d"/>
@@ -179,13 +185,10 @@
       <style:text-properties officeooo:rsid="00a5d1d7"/>
     </style:style>
     <style:style style:name="T17" style:family="text">
-      <style:text-properties officeooo:rsid="01996311"/>
+      <style:text-properties officeooo:rsid="01ad2633"/>
     </style:style>
     <style:style style:name="T18" style:family="text">
-      <style:text-properties officeooo:rsid="01ad2633"/>
-    </style:style>
-    <style:style style:name="T19" style:family="text">
-      <style:text-properties officeooo:rsid="01b3706d"/>
+      <style:text-properties officeooo:rsid="01c92a4f"/>
     </style:style>
   </office:automatic-styles>
   <office:body>
@@ -396,7 +399,7 @@
       <text:p text:style-name="P2">
         <text:tab/>
       </text:p>
-      <text:p text:style-name="P27">
+      <text:p text:style-name="P33">
         <text:tab/>
         <text:span text:style-name="T4">
           需要修改一下 
@@ -412,8 +415,8 @@
           324行
         </text:span>
       </text:p>
-      <text:p text:style-name="P25"/>
-      <text:p text:style-name="P26">
+      <text:p text:style-name="P31"/>
+      <text:p text:style-name="P32">
         <text:s/>
         <text:tab/>
         暂时不修改
@@ -424,7 +427,7 @@
         <text:s/>
         <text:span text:style-name="T4">298-312行 </text:span>
       </text:p>
-      <text:p text:style-name="P25">
+      <text:p text:style-name="P31">
         <text:tab/>
       </text:p>
       <text:p text:style-name="P2"/>
@@ -436,9 +439,9 @@
         可以发现哪块还有问题再进行修改
       </text:p>
       <text:p text:style-name="P12"/>
-      <text:p text:style-name="P23">修改lxc服务：panaocs服务</text:p>
-      <text:p text:style-name="P17">4、修改文件：这些文件里会调命令行-所以要修改</text:p>
-      <text:p text:style-name="P17">
+      <text:p text:style-name="P27">修改lxc服务：panaocs服务</text:p>
+      <text:p text:style-name="P18">4、修改文件：这些文件里会调命令行-所以要修改</text:p>
+      <text:p text:style-name="P18">
         <text:tab/>
         ./apparmor/lxc-containers
       </text:p>
@@ -460,8 +463,8 @@
         sed -i "s/lxc-autostart/panaocs-autostart/g" ./apparmor/lxc-containers ./init/common/lxc-containers.in ./init/sysvinit/lxc-containers.in
       </text:p>
       <text:p text:style-name="P10"/>
-      <text:p text:style-name="P18">5、修改./config/init/systemd/Makefile.am 除了lxc-apparmor-load不用修改，剩下的lxc全部替换panaocs</text:p>
-      <text:p text:style-name="P21">
+      <text:p text:style-name="P19">5、修改./config/init/systemd/Makefile.am 除了lxc-apparmor-load不用修改，剩下的lxc全部替换panaocs</text:p>
+      <text:p text:style-name="P22">
         <text:tab/>
         <text:span text:style-name="T16">
           修改configure.ac 将lxc.service lxc@.service lxc-net.service 
@@ -469,17 +472,17 @@
           的lxc替换panaocs
         </text:span>
       </text:p>
-      <text:p text:style-name="P32">
+      <text:p text:style-name="P16">
         <text:tab/>
         修改lxc.spec.in 将lxc.service lxc@.service lxc-net.service 
         <text:s text:c="2"/>
         的lxc替换panaocs
       </text:p>
-      <text:p text:style-name="P19">
+      <text:p text:style-name="P20">
         <text:tab/>
         修改lxc.service.in→panaocs.service.in 
       </text:p>
-      <text:p text:style-name="P20">
+      <text:p text:style-name="P21">
         <text:tab/>
         修改lxc@.service.in-&gt;panaocs@.service.in
       </text:p>
@@ -529,7 +532,7 @@
         ./ja/see_also.sgml.in ./see_also.sgml.in 
         <text:span text:style-name="T6">替换lxc</text:span>
       </text:p>
-      <text:p text:style-name="P16">
+      <text:p text:style-name="P17">
         4、修改lxc.
         <text:span text:style-name="T7">
           spec文件 
@@ -579,7 +582,7 @@
       <text:p text:style-name="P10"/>
       <text:p text:style-name="P9">打包：</text:p>
       <text:p text:style-name="P9">make rpm</text:p>
-      <text:p text:style-name="P22">
+      <text:p text:style-name="P26">
         打包的名字修改：./
         <text:span text:style-name="T12">configure后修改以下文件</text:span>
       </text:p>
@@ -597,28 +600,38 @@
         <text:tab/>
         修改PACKAGE = panaocs
       </text:p>
+      <text:p text:style-name="P11"/>
+      <text:p text:style-name="P11"/>
+      <text:p text:style-name="P11">
+        <text:soft-page-break/>
+      </text:p>
+      <text:p text:style-name="P38">
+        或者修改./
+        <text:span text:style-name="T12">configure文件中的</text:span>
+        PACKAGE变量 
+        <text:s/>
+        在3216行
+      </text:p>
+      <text:p text:style-name="P30"/>
       <text:p text:style-name="P11"/>
       <text:p text:style-name="P11"/>
       <text:p text:style-name="P11"/>
-      <text:p text:style-name="P36">命令的help(一些打印出来的日志)：</text:p>
-      <text:p text:style-name="P36">
+      <text:p text:style-name="P24">命令的help(一些打印出来的日志)：</text:p>
+      <text:p text:style-name="P24">
         修改./src/lxc/tools/ 
         <text:s/>
         下的命令行相关的c文件
       </text:p>
-      <text:p text:style-name="P36">
+      <text:p text:style-name="P24">
         <text:tab/>
         修改static struct lxc_arguments my_args结构体，将结构体中的lxc-命令 相关的进行替换
       </text:p>
       <text:p text:style-name="P10"/>
       <text:p text:style-name="P10"/>
-      <text:p text:style-name="P13">
-        <text:soft-page-break/>
-        安装docbook2X
-      </text:p>
-      <text:p text:style-name="P24">https://www.cnblogs.com/betx/p/6559127.html</text:p>
-      <text:p text:style-name="P28">1. 打开终端执行：</text:p>
-      <text:p text:style-name="P29">sudo rpm -Uvh http://dl.fedoraproject.org/pub/epel/7/x86_64/Packages/d/docbook2X-0.8.8-17.el7.x86_64.rpm</text:p>
+      <text:p text:style-name="P13">安装docbook2X</text:p>
+      <text:p text:style-name="P29">https://www.cnblogs.com/betx/p/6559127.html</text:p>
+      <text:p text:style-name="P34">1. 打开终端执行：</text:p>
+      <text:p text:style-name="P35">sudo rpm -Uvh http://dl.fedoraproject.org/pub/epel/7/x86_64/Packages/d/docbook2X-0.8.8-17.el7.x86_64.rpm</text:p>
       <text:p text:style-name="Text_20_body">　　如果报下面的错误：</text:p>
       <text:p text:style-name="Text_20_body">
         　　错误：依赖检测失败：
@@ -635,19 +648,41 @@
         　　需要先安装依赖，执行命令： 
         <text:span text:style-name="T5">sudo yum install perl* texinfo</text:span>
       </text:p>
-      <text:p text:style-name="P30">　　重新执行： </text:p>
-      <text:p text:style-name="P31">sudo rpm -Uvh http://dl.fedoraproject.org/pub/epel/7/x86_64/Packages/d/docbook2X-0.8.8-17.el7.x86_64.rpm</text:p>
+      <text:p text:style-name="P36">　　重新执行： </text:p>
+      <text:p text:style-name="P37">sudo rpm -Uvh http://dl.fedoraproject.org/pub/epel/7/x86_64/Packages/d/docbook2X-0.8.8-17.el7.x86_64.rpm</text:p>
       <text:p text:style-name="Text_20_body">
         2. 安装docbook2x： 
         <text:span text:style-name="T5">sudo yum install docbook2X</text:span>
       </text:p>
+      <text:p text:style-name="P25">3、其他依赖 </text:p>
+      <text:p text:style-name="P25">
+        <text:span text:style-name="T9">
+          <text:tab/>
+          <text:tab/>
+          <text:tab/>
+        </text:span>
+        <text:span text:style-name="T5">
+          yum 
+          <text:s text:c="2"/>
+          search 
+          <text:s/>
+          查找
+        </text:span>
+      </text:p>
+      <text:p text:style-name="P28">
+        <text:tab/>
+        <text:tab/>
+        <text:tab/>
+         yum install 
+        <text:s/>
+        安装
+      </text:p>
       <text:p text:style-name="P13"/>
-      <text:p text:style-name="P13"/>
-      <text:p text:style-name="P34">命令行测试：</text:p>
-      <text:p text:style-name="P34">lxc-start 报错</text:p>
-      <text:p text:style-name="P34">修改配置文件: 创建的容器配置 /usr/local/var/lib/lxc/panaocs-test1/config</text:p>
-      <text:p text:style-name="P34">相关网卡配置：</text:p>
-      <text:p text:style-name="P34">
+      <text:p text:style-name="P23">命令行测试：</text:p>
+      <text:p text:style-name="P23">lxc-start 报错</text:p>
+      <text:p text:style-name="P23">修改配置文件: 创建的容器配置 /usr/local/var/lib/lxc/panaocs-test1/config</text:p>
+      <text:p text:style-name="P23">相关网卡配置：</text:p>
+      <text:p text:style-name="P23">
         <text:tab/>
         <text:tab/>
         <text:tab/>
@@ -656,7 +691,7 @@
         <text:s text:c="2"/>
         //物理网卡
       </text:p>
-      <text:p text:style-name="P34">
+      <text:p text:style-name="P23">
         <text:tab/>
         <text:tab/>
         <text:tab/>
@@ -664,7 +699,7 @@
         lxc.net.0.link = em4 
         <text:s text:c="5"/>
         //em
-        <text:span text:style-name="T18">4</text:span>
+        <text:span text:style-name="T17">4</text:span>
       </text:p>
     </office:text>
   </office:body>
@@ -675,11 +710,11 @@
 <office:document-meta xmlns:office="urn:oasis:names:tc:opendocument:xmlns:office:1.0" xmlns:xlink="http://www.w3.org/1999/xlink" xmlns:dc="http://purl.org/dc/elements/1.1/" xmlns:meta="urn:oasis:names:tc:opendocument:xmlns:meta:1.0" xmlns:ooo="http://openoffice.org/2004/office" xmlns:grddl="http://www.w3.org/2003/g/data-view#" office:version="1.2">
   <office:meta>
     <meta:creation-date>2019-11-27T09:52:13.406306569</meta:creation-date>
-    <dc:date>2020-06-22T17:00:30.981919910</dc:date>
-    <meta:editing-duration>PT7H54M39S</meta:editing-duration>
-    <meta:editing-cycles>117</meta:editing-cycles>
+    <dc:date>2020-07-16T16:12:35.396671529</dc:date>
+    <meta:editing-duration>PT8H49M11S</meta:editing-duration>
+    <meta:editing-cycles>125</meta:editing-cycles>
     <meta:generator>LibreOffice/6.0.7.3$Linux_X86_64 LibreOffice_project/00m0$Build-3</meta:generator>
-    <meta:document-statistic meta:table-count="0" meta:image-count="0" meta:object-count="0" meta:page-count="3" meta:paragraph-count="95" meta:word-count="638" meta:character-count="3335" meta:non-whitespace-character-count="2975"/>
+    <meta:document-statistic meta:table-count="0" meta:image-count="0" meta:object-count="0" meta:page-count="3" meta:paragraph-count="99" meta:word-count="667" meta:character-count="3416" meta:non-whitespace-character-count="3038"/>
   </office:meta>
 </office:document-meta>
 </file>
@@ -688,21 +723,21 @@
 <office:document-settings xmlns:office="urn:oasis:names:tc:opendocument:xmlns:office:1.0" xmlns:xlink="http://www.w3.org/1999/xlink" xmlns:config="urn:oasis:names:tc:opendocument:xmlns:config:1.0" xmlns:ooo="http://openoffice.org/2004/office" office:version="1.2">
   <office:settings>
     <config:config-item-set config:name="ooo:view-settings">
-      <config:config-item config:name="ViewAreaTop" config:type="long">43180</config:config-item>
+      <config:config-item config:name="ViewAreaTop" config:type="long">55457</config:config-item>
       <config:config-item config:name="ViewAreaLeft" config:type="long">0</config:config-item>
-      <config:config-item config:name="ViewAreaWidth" config:type="long">49347</config:config-item>
-      <config:config-item config:name="ViewAreaHeight" config:type="long">22571</config:config-item>
+      <config:config-item config:name="ViewAreaWidth" config:type="long">47574</config:config-item>
+      <config:config-item config:name="ViewAreaHeight" config:type="long">21856</config:config-item>
       <config:config-item config:name="ShowRedlineChanges" config:type="boolean">true</config:config-item>
       <config:config-item config:name="InBrowseMode" config:type="boolean">false</config:config-item>
       <config:config-item-map-indexed config:name="Views">
         <config:config-item-map-entry>
           <config:config-item config:name="ViewId" config:type="string">view2</config:config-item>
-          <config:config-item config:name="ViewLeft" config:type="long">32897</config:config-item>
-          <config:config-item config:name="ViewTop" config:type="long">53224</config:config-item>
+          <config:config-item config:name="ViewLeft" config:type="long">25846</config:config-item>
+          <config:config-item config:name="ViewTop" config:type="long">63391</config:config-item>
           <config:config-item config:name="VisibleLeft" config:type="long">0</config:config-item>
-          <config:config-item config:name="VisibleTop" config:type="long">43180</config:config-item>
-          <config:config-item config:name="VisibleRight" config:type="long">49345</config:config-item>
-          <config:config-item config:name="VisibleBottom" config:type="long">65749</config:config-item>
+          <config:config-item config:name="VisibleTop" config:type="long">55457</config:config-item>
+          <config:config-item config:name="VisibleRight" config:type="long">47572</config:config-item>
+          <config:config-item config:name="VisibleBottom" config:type="long">77311</config:config-item>
           <config:config-item config:name="ZoomType" config:type="short">0</config:config-item>
           <config:config-item config:name="ViewLayoutColumns" config:type="short">1</config:config-item>
           <config:config-item config:name="ViewLayoutBookMode" config:type="boolean">false</config:config-item>
@@ -776,7 +811,7 @@
       <config:config-item config:name="UnxForceZeroExtLeading" config:type="boolean">false</config:config-item>
       <config:config-item config:name="TabAtLeftIndentForParagraphsInList" config:type="boolean">false</config:config-item>
       <config:config-item config:name="PrintRightPages" config:type="boolean">true</config:config-item>
-      <config:config-item config:name="Rsid" config:type="int">28668351</config:config-item>
+      <config:config-item config:name="Rsid" config:type="int">30187608</config:config-item>
       <config:config-item config:name="MathBaselineAlignment" config:type="boolean">true</config:config-item>
       <config:config-item config:name="MsWordCompTrailingBlanks" config:type="boolean">false</config:config-item>
       <config:config-item config:name="InvertBorderSpacing" config:type="boolean">false</config:config-item>

--- a/lxc命令行修改.docx
+++ b/lxc命令行修改.docx
@@ -98,43 +98,58 @@
       <style:text-properties fo:font-size="12pt" fo:font-weight="normal" officeooo:rsid="01b71139" officeooo:paragraph-rsid="01bb0daf" style:font-size-asian="12pt" style:font-weight-asian="normal" style:font-size-complex="12pt" style:font-weight-complex="normal"/>
     </style:style>
     <style:style style:name="P26" style:family="paragraph" style:parent-style-name="Standard">
-      <style:text-properties fo:font-size="12pt" fo:font-weight="bold" officeooo:rsid="0087efce" officeooo:paragraph-rsid="010fe837" style:font-size-asian="12pt" style:font-weight-asian="bold" style:font-size-complex="12pt" style:font-weight-complex="bold"/>
+      <style:text-properties fo:font-size="12pt" fo:font-weight="bold" officeooo:rsid="0171a25d" officeooo:paragraph-rsid="0171a25d" style:font-size-asian="12pt" style:font-weight-asian="bold" style:font-size-complex="12pt" style:font-weight-complex="bold"/>
     </style:style>
     <style:style style:name="P27" style:family="paragraph" style:parent-style-name="Standard">
-      <style:text-properties fo:font-size="12pt" fo:font-weight="bold" officeooo:rsid="0171a25d" officeooo:paragraph-rsid="0171a25d" style:font-size-asian="12pt" style:font-weight-asian="bold" style:font-size-complex="12pt" style:font-weight-complex="bold"/>
+      <style:text-properties fo:font-size="12pt" fo:font-weight="bold" officeooo:rsid="01b71139" officeooo:paragraph-rsid="01b71139" style:font-size-asian="12pt" style:font-weight-asian="bold" style:font-size-complex="12pt" style:font-weight-complex="bold"/>
     </style:style>
     <style:style style:name="P28" style:family="paragraph" style:parent-style-name="Standard">
-      <style:text-properties fo:font-size="12pt" fo:font-weight="bold" officeooo:rsid="01b71139" officeooo:paragraph-rsid="01b71139" style:font-size-asian="12pt" style:font-weight-asian="bold" style:font-size-complex="12pt" style:font-weight-complex="bold"/>
+      <style:text-properties fo:font-size="12pt" fo:font-weight="bold" officeooo:rsid="0087efce" officeooo:paragraph-rsid="01ce8406" style:font-size-asian="12pt" style:font-weight-asian="bold" style:font-size-complex="12pt" style:font-weight-complex="bold"/>
     </style:style>
     <style:style style:name="P29" style:family="paragraph" style:parent-style-name="Standard">
       <style:text-properties fo:color="#ce181e" fo:font-size="12pt" fo:font-weight="normal" officeooo:rsid="008e2236" officeooo:paragraph-rsid="008e2236" style:font-size-asian="12pt" style:font-weight-asian="normal" style:font-size-complex="12pt" style:font-weight-complex="normal"/>
     </style:style>
     <style:style style:name="P30" style:family="paragraph" style:parent-style-name="Standard">
-      <style:text-properties fo:color="#ce181e" fo:font-size="12pt" fo:font-style="normal" fo:font-weight="bold" officeooo:rsid="0087efce" officeooo:paragraph-rsid="01c1e5ab" style:font-size-asian="12pt" style:font-style-asian="normal" style:font-weight-asian="bold" style:font-size-complex="12pt" style:font-style-complex="normal" style:font-weight-complex="bold"/>
+      <style:text-properties fo:font-weight="bold" officeooo:rsid="00df27ef" officeooo:paragraph-rsid="00ef45b7" style:font-weight-asian="bold" style:font-weight-complex="bold"/>
     </style:style>
     <style:style style:name="P31" style:family="paragraph" style:parent-style-name="Standard">
-      <style:text-properties fo:font-weight="bold" officeooo:rsid="00df27ef" officeooo:paragraph-rsid="00ef45b7" style:font-weight-asian="bold" style:font-weight-complex="bold"/>
+      <style:text-properties fo:font-weight="bold" officeooo:rsid="00df27ef" officeooo:paragraph-rsid="011fa059" style:font-weight-asian="bold" style:font-weight-complex="bold"/>
     </style:style>
     <style:style style:name="P32" style:family="paragraph" style:parent-style-name="Standard">
-      <style:text-properties fo:font-weight="bold" officeooo:rsid="00df27ef" officeooo:paragraph-rsid="011fa059" style:font-weight-asian="bold" style:font-weight-complex="bold"/>
+      <style:text-properties fo:font-weight="bold" officeooo:rsid="002c002d" officeooo:paragraph-rsid="0148ec5c" style:font-weight-asian="bold" style:font-weight-complex="bold"/>
     </style:style>
     <style:style style:name="P33" style:family="paragraph" style:parent-style-name="Standard">
-      <style:text-properties fo:font-weight="bold" officeooo:rsid="002c002d" officeooo:paragraph-rsid="0148ec5c" style:font-weight-asian="bold" style:font-weight-complex="bold"/>
-    </style:style>
-    <style:style style:name="P34" style:family="paragraph" style:parent-style-name="Text_20_body">
+      <style:text-properties fo:color="#b2b2b2" fo:font-size="12pt" fo:font-weight="normal" officeooo:rsid="0087efce" officeooo:paragraph-rsid="010fe837" style:font-size-asian="12pt" style:font-weight-asian="normal" style:font-size-complex="12pt" style:font-weight-complex="normal"/>
+    </style:style>
+    <style:style style:name="P34" style:family="paragraph" style:parent-style-name="Standard">
+      <style:text-properties fo:color="#b2b2b2" fo:font-size="12pt" fo:font-style="normal" fo:font-weight="bold" officeooo:rsid="0087efce" officeooo:paragraph-rsid="01c92a4f" style:font-size-asian="12pt" style:font-style-asian="normal" style:font-weight-asian="bold" style:font-size-complex="12pt" style:font-style-complex="normal" style:font-weight-complex="bold"/>
+    </style:style>
+    <style:style style:name="P35" style:family="paragraph" style:parent-style-name="Standard">
+      <style:text-properties fo:color="#b2b2b2" fo:font-size="12pt" fo:font-style="normal" fo:font-weight="bold" officeooo:rsid="0087efce" officeooo:paragraph-rsid="01c1e5ab" style:font-size-asian="12pt" style:font-style-asian="normal" style:font-weight-asian="bold" style:font-size-complex="12pt" style:font-style-complex="normal" style:font-weight-complex="bold"/>
+    </style:style>
+    <style:style style:name="P36" style:family="paragraph" style:parent-style-name="Text_20_body">
       <style:text-properties fo:font-size="12pt" fo:font-weight="normal" officeooo:rsid="008e2236" officeooo:paragraph-rsid="008e4afd" style:font-size-asian="12pt" style:font-weight-asian="normal" style:font-size-complex="12pt" style:font-weight-complex="normal"/>
     </style:style>
-    <style:style style:name="P35" style:family="paragraph" style:parent-style-name="Text_20_body">
+    <style:style style:name="P37" style:family="paragraph" style:parent-style-name="Text_20_body">
       <style:text-properties fo:font-size="12pt" fo:font-weight="bold" officeooo:rsid="008e2236" officeooo:paragraph-rsid="008e4afd" style:font-size-asian="12pt" style:font-weight-asian="bold" style:font-size-complex="12pt" style:font-weight-complex="bold"/>
     </style:style>
-    <style:style style:name="P36" style:family="paragraph" style:parent-style-name="Text_20_body">
+    <style:style style:name="P38" style:family="paragraph" style:parent-style-name="Text_20_body">
       <style:text-properties officeooo:paragraph-rsid="00934c32"/>
     </style:style>
-    <style:style style:name="P37" style:family="paragraph" style:parent-style-name="Text_20_body">
+    <style:style style:name="P39" style:family="paragraph" style:parent-style-name="Text_20_body">
       <style:text-properties fo:font-weight="bold" officeooo:paragraph-rsid="00934c32" style:font-weight-asian="bold" style:font-weight-complex="bold"/>
     </style:style>
-    <style:style style:name="P38" style:family="paragraph" style:parent-style-name="Standard">
-      <style:text-properties fo:color="#ce181e" fo:font-size="12pt" fo:font-style="normal" fo:font-weight="bold" officeooo:rsid="0087efce" officeooo:paragraph-rsid="01c92a4f" style:font-size-asian="12pt" style:font-style-asian="normal" style:font-weight-asian="bold" style:font-size-complex="12pt" style:font-style-complex="normal" style:font-weight-complex="bold"/>
+    <style:style style:name="P40" style:family="paragraph" style:parent-style-name="Standard">
+      <style:text-properties fo:font-size="12pt" fo:font-weight="normal" officeooo:rsid="0194b53a" officeooo:paragraph-rsid="0194b53a" style:font-size-asian="12pt" style:font-weight-asian="normal" style:font-size-complex="12pt" style:font-weight-complex="normal"/>
+    </style:style>
+    <style:style style:name="P41" style:family="paragraph" style:parent-style-name="Standard">
+      <style:text-properties fo:font-size="12pt" fo:font-weight="normal" officeooo:rsid="01d19f89" officeooo:paragraph-rsid="01d19f89" style:font-size-asian="12pt" style:font-weight-asian="normal" style:font-size-complex="12pt" style:font-weight-complex="normal"/>
+    </style:style>
+    <style:style style:name="P42" style:family="paragraph" style:parent-style-name="Standard">
+      <style:text-properties fo:font-size="12pt" fo:font-weight="normal" officeooo:rsid="01d3b0e1" officeooo:paragraph-rsid="01d3b0e1" style:font-size-asian="12pt" style:font-weight-asian="normal" style:font-size-complex="12pt" style:font-weight-complex="normal"/>
+    </style:style>
+    <style:style style:name="P43" style:family="paragraph" style:parent-style-name="Standard">
+      <style:text-properties fo:font-size="12pt" fo:font-weight="normal" officeooo:rsid="01d3ee1b" officeooo:paragraph-rsid="01d3ee1b" style:font-size-asian="12pt" style:font-weight-asian="normal" style:font-size-complex="12pt" style:font-weight-complex="normal"/>
     </style:style>
     <style:style style:name="T1" style:family="text">
       <style:text-properties officeooo:rsid="0037852d"/>
@@ -188,7 +203,10 @@
       <style:text-properties officeooo:rsid="01ad2633"/>
     </style:style>
     <style:style style:name="T18" style:family="text">
-      <style:text-properties officeooo:rsid="01c92a4f"/>
+      <style:text-properties fo:color="#b2b2b2"/>
+    </style:style>
+    <style:style style:name="T19" style:family="text">
+      <style:text-properties fo:color="#b2b2b2" officeooo:rsid="00fae14f"/>
     </style:style>
   </office:automatic-styles>
   <office:body>
@@ -399,7 +417,7 @@
       <text:p text:style-name="P2">
         <text:tab/>
       </text:p>
-      <text:p text:style-name="P33">
+      <text:p text:style-name="P32">
         <text:tab/>
         <text:span text:style-name="T4">
           需要修改一下 
@@ -415,8 +433,8 @@
           324行
         </text:span>
       </text:p>
-      <text:p text:style-name="P31"/>
-      <text:p text:style-name="P32">
+      <text:p text:style-name="P30"/>
+      <text:p text:style-name="P31">
         <text:s/>
         <text:tab/>
         暂时不修改
@@ -427,7 +445,7 @@
         <text:s/>
         <text:span text:style-name="T4">298-312行 </text:span>
       </text:p>
-      <text:p text:style-name="P31">
+      <text:p text:style-name="P30">
         <text:tab/>
       </text:p>
       <text:p text:style-name="P2"/>
@@ -439,7 +457,7 @@
         可以发现哪块还有问题再进行修改
       </text:p>
       <text:p text:style-name="P12"/>
-      <text:p text:style-name="P27">修改lxc服务：panaocs服务</text:p>
+      <text:p text:style-name="P26">修改lxc服务：panaocs服务</text:p>
       <text:p text:style-name="P18">4、修改文件：这些文件里会调命令行-所以要修改</text:p>
       <text:p text:style-name="P18">
         <text:tab/>
@@ -582,37 +600,39 @@
       <text:p text:style-name="P10"/>
       <text:p text:style-name="P9">打包：</text:p>
       <text:p text:style-name="P9">make rpm</text:p>
-      <text:p text:style-name="P26">
-        打包的名字修改：./
-        <text:span text:style-name="T12">configure后修改以下文件</text:span>
-      </text:p>
-      <text:p text:style-name="P11">修改文件lxc.spec</text:p>
-      <text:p text:style-name="P11">
+      <text:p text:style-name="P28">打包的名字修改：</text:p>
+      <text:p text:style-name="P28">AC_INIT([panaocs], [lxc_version])</text:p>
+      <text:p text:style-name="P28">
+        <text:span text:style-name="T18">./</text:span>
+        <text:span text:style-name="T19">configure后修改以下文件</text:span>
+      </text:p>
+      <text:p text:style-name="P33">修改文件lxc.spec</text:p>
+      <text:p text:style-name="P33">
         <text:tab/>
         1、Name: panaocs
       </text:p>
-      <text:p text:style-name="P11">
+      <text:p text:style-name="P33">
         <text:tab/>
         2、下面的路径：将%{name}改为lxc
       </text:p>
-      <text:p text:style-name="P11">修改文件Makefile</text:p>
-      <text:p text:style-name="P11">
+      <text:p text:style-name="P33">修改文件Makefile</text:p>
+      <text:p text:style-name="P33">
         <text:tab/>
         修改PACKAGE = panaocs
       </text:p>
-      <text:p text:style-name="P11"/>
-      <text:p text:style-name="P11"/>
-      <text:p text:style-name="P11">
+      <text:p text:style-name="P33">
         <text:soft-page-break/>
       </text:p>
-      <text:p text:style-name="P38">
+      <text:p text:style-name="P33"/>
+      <text:p text:style-name="P33"/>
+      <text:p text:style-name="P34">
         或者修改./
         <text:span text:style-name="T12">configure文件中的</text:span>
         PACKAGE变量 
         <text:s/>
         在3216行
       </text:p>
-      <text:p text:style-name="P30"/>
+      <text:p text:style-name="P35"/>
       <text:p text:style-name="P11"/>
       <text:p text:style-name="P11"/>
       <text:p text:style-name="P11"/>
@@ -630,8 +650,8 @@
       <text:p text:style-name="P10"/>
       <text:p text:style-name="P13">安装docbook2X</text:p>
       <text:p text:style-name="P29">https://www.cnblogs.com/betx/p/6559127.html</text:p>
-      <text:p text:style-name="P34">1. 打开终端执行：</text:p>
-      <text:p text:style-name="P35">sudo rpm -Uvh http://dl.fedoraproject.org/pub/epel/7/x86_64/Packages/d/docbook2X-0.8.8-17.el7.x86_64.rpm</text:p>
+      <text:p text:style-name="P36">1. 打开终端执行：</text:p>
+      <text:p text:style-name="P37">sudo rpm -Uvh http://dl.fedoraproject.org/pub/epel/7/x86_64/Packages/d/docbook2X-0.8.8-17.el7.x86_64.rpm</text:p>
       <text:p text:style-name="Text_20_body">　　如果报下面的错误：</text:p>
       <text:p text:style-name="Text_20_body">
         　　错误：依赖检测失败：
@@ -648,8 +668,8 @@
         　　需要先安装依赖，执行命令： 
         <text:span text:style-name="T5">sudo yum install perl* texinfo</text:span>
       </text:p>
-      <text:p text:style-name="P36">　　重新执行： </text:p>
-      <text:p text:style-name="P37">sudo rpm -Uvh http://dl.fedoraproject.org/pub/epel/7/x86_64/Packages/d/docbook2X-0.8.8-17.el7.x86_64.rpm</text:p>
+      <text:p text:style-name="P38">　　重新执行： </text:p>
+      <text:p text:style-name="P39">sudo rpm -Uvh http://dl.fedoraproject.org/pub/epel/7/x86_64/Packages/d/docbook2X-0.8.8-17.el7.x86_64.rpm</text:p>
       <text:p text:style-name="Text_20_body">
         2. 安装docbook2x： 
         <text:span text:style-name="T5">sudo yum install docbook2X</text:span>
@@ -669,7 +689,7 @@
           查找
         </text:span>
       </text:p>
-      <text:p text:style-name="P28">
+      <text:p text:style-name="P27">
         <text:tab/>
         <text:tab/>
         <text:tab/>
@@ -701,6 +721,32 @@
         //em
         <text:span text:style-name="T17">4</text:span>
       </text:p>
+      <text:p text:style-name="P23"/>
+      <text:p text:style-name="P23"/>
+      <text:p text:style-name="P23">
+        <text:soft-page-break/>
+      </text:p>
+      <text:p text:style-name="P23"/>
+      <text:p text:style-name="P41">特殊系统下的修改：</text:p>
+      <text:p text:style-name="P41">1、</text:p>
+      <text:p text:style-name="P41">uname -a</text:p>
+      <text:p text:style-name="P41">Linux n151 5.4.75 #1.ky10 SMP Mon Nov 9 20:02:25 CST 2020 aarch64 aarch64 aarch64 GNU/Linux</text:p>
+      <text:p text:style-name="P41"/>
+      <text:p text:style-name="P42">cat /etc/os-release</text:p>
+      <text:p text:style-name="P41">NAME="Kylin Linux Advanced Server"</text:p>
+      <text:p text:style-name="P41">VERSION="V10 (Tercel)"</text:p>
+      <text:p text:style-name="P41">ID="kylin"</text:p>
+      <text:p text:style-name="P41">VERSION_ID="V10"</text:p>
+      <text:p text:style-name="P41">PRETTY_NAME="Kylin Linux Advanced Server V10 (Tercel)"</text:p>
+      <text:p text:style-name="P41">ANSI_COLOR="0;31"</text:p>
+      <text:p text:style-name="P41"/>
+      <text:p text:style-name="P43">修改lxc.spec.in文件：</text:p>
+      <text:p text:style-name="P43">
+        257 %config(noreplace) %{_sysconfdir}/
+        <text:span text:style-name="T5">default</text:span>
+        /*
+      </text:p>
+      <text:p text:style-name="P43"/>
     </office:text>
   </office:body>
 </office:document-content>
@@ -710,11 +756,11 @@
 <office:document-meta xmlns:office="urn:oasis:names:tc:opendocument:xmlns:office:1.0" xmlns:xlink="http://www.w3.org/1999/xlink" xmlns:dc="http://purl.org/dc/elements/1.1/" xmlns:meta="urn:oasis:names:tc:opendocument:xmlns:meta:1.0" xmlns:ooo="http://openoffice.org/2004/office" xmlns:grddl="http://www.w3.org/2003/g/data-view#" office:version="1.2">
   <office:meta>
     <meta:creation-date>2019-11-27T09:52:13.406306569</meta:creation-date>
-    <dc:date>2020-07-16T16:12:35.396671529</dc:date>
-    <meta:editing-duration>PT8H49M11S</meta:editing-duration>
-    <meta:editing-cycles>125</meta:editing-cycles>
+    <dc:date>2021-01-12T15:37:34.911228181</dc:date>
+    <meta:editing-duration>PT9H11M45S</meta:editing-duration>
+    <meta:editing-cycles>130</meta:editing-cycles>
     <meta:generator>LibreOffice/6.0.7.3$Linux_X86_64 LibreOffice_project/00m0$Build-3</meta:generator>
-    <meta:document-statistic meta:table-count="0" meta:image-count="0" meta:object-count="0" meta:page-count="3" meta:paragraph-count="99" meta:word-count="667" meta:character-count="3416" meta:non-whitespace-character-count="3038"/>
+    <meta:document-statistic meta:table-count="0" meta:image-count="0" meta:object-count="0" meta:page-count="4" meta:paragraph-count="114" meta:word-count="723" meta:character-count="3794" meta:non-whitespace-character-count="3388"/>
   </office:meta>
 </office:document-meta>
 </file>
@@ -723,7 +769,7 @@
 <office:document-settings xmlns:office="urn:oasis:names:tc:opendocument:xmlns:office:1.0" xmlns:xlink="http://www.w3.org/1999/xlink" xmlns:config="urn:oasis:names:tc:opendocument:xmlns:config:1.0" xmlns:ooo="http://openoffice.org/2004/office" office:version="1.2">
   <office:settings>
     <config:config-item-set config:name="ooo:view-settings">
-      <config:config-item config:name="ViewAreaTop" config:type="long">55457</config:config-item>
+      <config:config-item config:name="ViewAreaTop" config:type="long">70485</config:config-item>
       <config:config-item config:name="ViewAreaLeft" config:type="long">0</config:config-item>
       <config:config-item config:name="ViewAreaWidth" config:type="long">47574</config:config-item>
       <config:config-item config:name="ViewAreaHeight" config:type="long">21856</config:config-item>
@@ -732,12 +778,12 @@
       <config:config-item-map-indexed config:name="Views">
         <config:config-item-map-entry>
           <config:config-item config:name="ViewId" config:type="string">view2</config:config-item>
-          <config:config-item config:name="ViewLeft" config:type="long">25846</config:config-item>
-          <config:config-item config:name="ViewTop" config:type="long">63391</config:config-item>
+          <config:config-item config:name="ViewLeft" config:type="long">19382</config:config-item>
+          <config:config-item config:name="ViewTop" config:type="long">85011</config:config-item>
           <config:config-item config:name="VisibleLeft" config:type="long">0</config:config-item>
-          <config:config-item config:name="VisibleTop" config:type="long">55457</config:config-item>
+          <config:config-item config:name="VisibleTop" config:type="long">70485</config:config-item>
           <config:config-item config:name="VisibleRight" config:type="long">47572</config:config-item>
-          <config:config-item config:name="VisibleBottom" config:type="long">77311</config:config-item>
+          <config:config-item config:name="VisibleBottom" config:type="long">92340</config:config-item>
           <config:config-item config:name="ZoomType" config:type="short">0</config:config-item>
           <config:config-item config:name="ViewLayoutColumns" config:type="short">1</config:config-item>
           <config:config-item config:name="ViewLayoutBookMode" config:type="boolean">false</config:config-item>
@@ -811,7 +857,7 @@
       <config:config-item config:name="UnxForceZeroExtLeading" config:type="boolean">false</config:config-item>
       <config:config-item config:name="TabAtLeftIndentForParagraphsInList" config:type="boolean">false</config:config-item>
       <config:config-item config:name="PrintRightPages" config:type="boolean">true</config:config-item>
-      <config:config-item config:name="Rsid" config:type="int">30187608</config:config-item>
+      <config:config-item config:name="Rsid" config:type="int">30914279</config:config-item>
       <config:config-item config:name="MathBaselineAlignment" config:type="boolean">true</config:config-item>
       <config:config-item config:name="MsWordCompTrailingBlanks" config:type="boolean">false</config:config-item>
       <config:config-item config:name="InvertBorderSpacing" config:type="boolean">false</config:config-item>
